--- a/lab3/Отчёт_лаб3.docx
+++ b/lab3/Отчёт_лаб3.docx
@@ -251,17 +251,7 @@
           <w:sz w:val="28"/>
           <w:szCs w:val="28"/>
         </w:rPr>
-        <w:t>ЛАБОРАТОРНАЯ РАБОТА №</w:t>
-      </w:r>
-      <w:r>
-        <w:rPr>
-          <w:rFonts w:ascii="Times New Roman" w:hAnsi="Times New Roman" w:cs="Times New Roman"/>
-          <w:b/>
-          <w:bCs/>
-          <w:sz w:val="28"/>
-          <w:szCs w:val="28"/>
-        </w:rPr>
-        <w:t>3</w:t>
+        <w:t>ЛАБОРАТОРНАЯ РАБОТА №3</w:t>
       </w:r>
     </w:p>
     <w:p>
@@ -380,25 +370,7 @@
           <w:sz w:val="28"/>
           <w:szCs w:val="28"/>
         </w:rPr>
-        <w:t xml:space="preserve">Работу выполнил: ____________________________________ </w:t>
-      </w:r>
-      <w:proofErr w:type="gramStart"/>
-      <w:r>
-        <w:rPr>
-          <w:rFonts w:ascii="Times New Roman" w:hAnsi="Times New Roman" w:cs="Times New Roman"/>
-          <w:sz w:val="28"/>
-          <w:szCs w:val="28"/>
-        </w:rPr>
-        <w:t>Д.М.</w:t>
-      </w:r>
-      <w:proofErr w:type="gramEnd"/>
-      <w:r>
-        <w:rPr>
-          <w:rFonts w:ascii="Times New Roman" w:hAnsi="Times New Roman" w:cs="Times New Roman"/>
-          <w:sz w:val="28"/>
-          <w:szCs w:val="28"/>
-        </w:rPr>
-        <w:t xml:space="preserve"> Вакуленко</w:t>
+        <w:t>Работу выполнил: ____________________________________ Д.М. Вакуленко</w:t>
       </w:r>
     </w:p>
     <w:p>
@@ -537,18 +509,8 @@
           <w:sz w:val="28"/>
           <w:szCs w:val="28"/>
         </w:rPr>
-        <w:t xml:space="preserve">Преподаватель: __________________________________________ В. И. </w:t>
-      </w:r>
-      <w:proofErr w:type="spellStart"/>
-      <w:r>
-        <w:rPr>
-          <w:rFonts w:ascii="Times New Roman" w:hAnsi="Times New Roman" w:cs="Times New Roman"/>
-          <w:sz w:val="28"/>
-          <w:szCs w:val="28"/>
-        </w:rPr>
-        <w:t>Шиян</w:t>
-      </w:r>
-      <w:proofErr w:type="spellEnd"/>
+        <w:t>Преподаватель: __________________________________________ В. И. Шиян</w:t>
+      </w:r>
     </w:p>
     <w:p/>
     <w:p/>
@@ -687,7 +649,7 @@
           <w:color w:val="1A1A1A"/>
           <w:sz w:val="28"/>
           <w:szCs w:val="28"/>
-          <w:lang w:val="en-US" w:eastAsia="ru-RU"/>
+          <w:lang w:eastAsia="ru-RU"/>
         </w:rPr>
       </w:pPr>
       <w:r>
@@ -698,9 +660,13 @@
           <w:szCs w:val="28"/>
           <w:lang w:eastAsia="ru-RU"/>
         </w:rPr>
-        <w:t>Рассмотреть пример решения задачи аппроксимации данных с</w:t>
-      </w:r>
-      <w:r>
+        <w:t xml:space="preserve">Рассмотреть пример решения задачи аппроксимации данных с искусственной нейронной сети на основе симметричных функций. Дана экспериментальная зависимость в виде набора из 9 пар точек: значений независимой переменной x и соответствующих им значений функции отклика y. </w:t>
+      </w:r>
+    </w:p>
+    <w:p>
+      <w:pPr>
+        <w:shd w:val="clear" w:color="auto" w:fill="FFFFFF"/>
+        <w:spacing w:line="360" w:lineRule="auto"/>
         <w:rPr>
           <w:rFonts w:ascii="Times New Roman" w:eastAsia="Times New Roman" w:hAnsi="Times New Roman" w:cs="Times New Roman"/>
           <w:color w:val="1A1A1A"/>
@@ -708,8 +674,7 @@
           <w:szCs w:val="28"/>
           <w:lang w:eastAsia="ru-RU"/>
         </w:rPr>
-        <w:t xml:space="preserve"> </w:t>
-      </w:r>
+      </w:pPr>
       <w:r>
         <w:rPr>
           <w:rFonts w:ascii="Times New Roman" w:eastAsia="Times New Roman" w:hAnsi="Times New Roman" w:cs="Times New Roman"/>
@@ -718,7 +683,7 @@
           <w:szCs w:val="28"/>
           <w:lang w:eastAsia="ru-RU"/>
         </w:rPr>
-        <w:t>искусственной</w:t>
+        <w:t>Требуется</w:t>
       </w:r>
       <w:r>
         <w:rPr>
@@ -728,7 +693,7 @@
           <w:szCs w:val="28"/>
           <w:lang w:eastAsia="ru-RU"/>
         </w:rPr>
-        <w:t xml:space="preserve"> </w:t>
+        <w:t>,</w:t>
       </w:r>
       <w:r>
         <w:rPr>
@@ -738,7 +703,7 @@
           <w:szCs w:val="28"/>
           <w:lang w:eastAsia="ru-RU"/>
         </w:rPr>
-        <w:t>нейронной</w:t>
+        <w:t xml:space="preserve"> используя данную выборку в качестве обучающей</w:t>
       </w:r>
       <w:r>
         <w:rPr>
@@ -748,7 +713,7 @@
           <w:szCs w:val="28"/>
           <w:lang w:eastAsia="ru-RU"/>
         </w:rPr>
-        <w:t xml:space="preserve"> </w:t>
+        <w:t>,</w:t>
       </w:r>
       <w:r>
         <w:rPr>
@@ -758,9 +723,13 @@
           <w:szCs w:val="28"/>
           <w:lang w:eastAsia="ru-RU"/>
         </w:rPr>
-        <w:t>сети</w:t>
-      </w:r>
-      <w:r>
+        <w:t xml:space="preserve"> получить аппроксимирующую модель в виде нейронной сети на основе радиально-симметричных функций.</w:t>
+      </w:r>
+    </w:p>
+    <w:p>
+      <w:pPr>
+        <w:shd w:val="clear" w:color="auto" w:fill="FFFFFF"/>
+        <w:spacing w:after="0" w:line="360" w:lineRule="auto"/>
         <w:rPr>
           <w:rFonts w:ascii="Times New Roman" w:eastAsia="Times New Roman" w:hAnsi="Times New Roman" w:cs="Times New Roman"/>
           <w:color w:val="1A1A1A"/>
@@ -768,171 +737,7 @@
           <w:szCs w:val="28"/>
           <w:lang w:eastAsia="ru-RU"/>
         </w:rPr>
-        <w:t xml:space="preserve"> </w:t>
-      </w:r>
-      <w:r>
-        <w:rPr>
-          <w:rFonts w:ascii="Times New Roman" w:eastAsia="Times New Roman" w:hAnsi="Times New Roman" w:cs="Times New Roman"/>
-          <w:color w:val="1A1A1A"/>
-          <w:sz w:val="28"/>
-          <w:szCs w:val="28"/>
-          <w:lang w:eastAsia="ru-RU"/>
-        </w:rPr>
-        <w:t>на</w:t>
-      </w:r>
-      <w:r>
-        <w:rPr>
-          <w:rFonts w:ascii="Times New Roman" w:eastAsia="Times New Roman" w:hAnsi="Times New Roman" w:cs="Times New Roman"/>
-          <w:color w:val="1A1A1A"/>
-          <w:sz w:val="28"/>
-          <w:szCs w:val="28"/>
-          <w:lang w:eastAsia="ru-RU"/>
-        </w:rPr>
-        <w:t xml:space="preserve"> </w:t>
-      </w:r>
-      <w:r>
-        <w:rPr>
-          <w:rFonts w:ascii="Times New Roman" w:eastAsia="Times New Roman" w:hAnsi="Times New Roman" w:cs="Times New Roman"/>
-          <w:color w:val="1A1A1A"/>
-          <w:sz w:val="28"/>
-          <w:szCs w:val="28"/>
-          <w:lang w:eastAsia="ru-RU"/>
-        </w:rPr>
-        <w:t>основе</w:t>
-      </w:r>
-      <w:r>
-        <w:rPr>
-          <w:rFonts w:ascii="Times New Roman" w:eastAsia="Times New Roman" w:hAnsi="Times New Roman" w:cs="Times New Roman"/>
-          <w:color w:val="1A1A1A"/>
-          <w:sz w:val="28"/>
-          <w:szCs w:val="28"/>
-          <w:lang w:eastAsia="ru-RU"/>
-        </w:rPr>
-        <w:t xml:space="preserve"> </w:t>
-      </w:r>
-      <w:r>
-        <w:rPr>
-          <w:rFonts w:ascii="Times New Roman" w:eastAsia="Times New Roman" w:hAnsi="Times New Roman" w:cs="Times New Roman"/>
-          <w:color w:val="1A1A1A"/>
-          <w:sz w:val="28"/>
-          <w:szCs w:val="28"/>
-          <w:lang w:eastAsia="ru-RU"/>
-        </w:rPr>
-        <w:t>симметричных функций. Дана экспериментальная зависимость в виде набора</w:t>
-      </w:r>
-      <w:r>
-        <w:rPr>
-          <w:rFonts w:ascii="Times New Roman" w:eastAsia="Times New Roman" w:hAnsi="Times New Roman" w:cs="Times New Roman"/>
-          <w:color w:val="1A1A1A"/>
-          <w:sz w:val="28"/>
-          <w:szCs w:val="28"/>
-          <w:lang w:eastAsia="ru-RU"/>
-        </w:rPr>
-        <w:t xml:space="preserve"> </w:t>
-      </w:r>
-      <w:r>
-        <w:rPr>
-          <w:rFonts w:ascii="Times New Roman" w:eastAsia="Times New Roman" w:hAnsi="Times New Roman" w:cs="Times New Roman"/>
-          <w:color w:val="1A1A1A"/>
-          <w:sz w:val="28"/>
-          <w:szCs w:val="28"/>
-          <w:lang w:eastAsia="ru-RU"/>
-        </w:rPr>
-        <w:t>из 9 пар точек: значений независимой переменной x и соответствующих им</w:t>
-      </w:r>
-      <w:r>
-        <w:rPr>
-          <w:rFonts w:ascii="Times New Roman" w:eastAsia="Times New Roman" w:hAnsi="Times New Roman" w:cs="Times New Roman"/>
-          <w:color w:val="1A1A1A"/>
-          <w:sz w:val="28"/>
-          <w:szCs w:val="28"/>
-          <w:lang w:eastAsia="ru-RU"/>
-        </w:rPr>
-        <w:t xml:space="preserve"> </w:t>
-      </w:r>
-      <w:r>
-        <w:rPr>
-          <w:rFonts w:ascii="Times New Roman" w:eastAsia="Times New Roman" w:hAnsi="Times New Roman" w:cs="Times New Roman"/>
-          <w:color w:val="1A1A1A"/>
-          <w:sz w:val="28"/>
-          <w:szCs w:val="28"/>
-          <w:lang w:eastAsia="ru-RU"/>
-        </w:rPr>
-        <w:t>значений функции отклика y</w:t>
-      </w:r>
-      <w:r>
-        <w:rPr>
-          <w:rFonts w:ascii="Times New Roman" w:eastAsia="Times New Roman" w:hAnsi="Times New Roman" w:cs="Times New Roman"/>
-          <w:color w:val="1A1A1A"/>
-          <w:sz w:val="28"/>
-          <w:szCs w:val="28"/>
-          <w:lang w:eastAsia="ru-RU"/>
-        </w:rPr>
-        <w:t xml:space="preserve">. </w:t>
-      </w:r>
-    </w:p>
-    <w:p>
-      <w:pPr>
-        <w:shd w:val="clear" w:color="auto" w:fill="FFFFFF"/>
-        <w:spacing w:line="360" w:lineRule="auto"/>
-        <w:rPr>
-          <w:rFonts w:ascii="Times New Roman" w:eastAsia="Times New Roman" w:hAnsi="Times New Roman" w:cs="Times New Roman"/>
-          <w:color w:val="1A1A1A"/>
-          <w:sz w:val="28"/>
-          <w:szCs w:val="28"/>
-          <w:lang w:eastAsia="ru-RU"/>
-        </w:rPr>
-      </w:pPr>
-      <w:r>
-        <w:rPr>
-          <w:rFonts w:ascii="Times New Roman" w:eastAsia="Times New Roman" w:hAnsi="Times New Roman" w:cs="Times New Roman"/>
-          <w:color w:val="1A1A1A"/>
-          <w:sz w:val="28"/>
-          <w:szCs w:val="28"/>
-          <w:lang w:eastAsia="ru-RU"/>
-        </w:rPr>
-        <w:t>Требуется</w:t>
-      </w:r>
-      <w:r>
-        <w:rPr>
-          <w:rFonts w:ascii="Times New Roman" w:eastAsia="Times New Roman" w:hAnsi="Times New Roman" w:cs="Times New Roman"/>
-          <w:color w:val="1A1A1A"/>
-          <w:sz w:val="28"/>
-          <w:szCs w:val="28"/>
-          <w:lang w:eastAsia="ru-RU"/>
-        </w:rPr>
-        <w:t>,</w:t>
-      </w:r>
-      <w:r>
-        <w:rPr>
-          <w:rFonts w:ascii="Times New Roman" w:eastAsia="Times New Roman" w:hAnsi="Times New Roman" w:cs="Times New Roman"/>
-          <w:color w:val="1A1A1A"/>
-          <w:sz w:val="28"/>
-          <w:szCs w:val="28"/>
-          <w:lang w:eastAsia="ru-RU"/>
-        </w:rPr>
-        <w:t xml:space="preserve"> используя данную выборку в качестве обучающей</w:t>
-      </w:r>
-      <w:r>
-        <w:rPr>
-          <w:rFonts w:ascii="Times New Roman" w:eastAsia="Times New Roman" w:hAnsi="Times New Roman" w:cs="Times New Roman"/>
-          <w:color w:val="1A1A1A"/>
-          <w:sz w:val="28"/>
-          <w:szCs w:val="28"/>
-          <w:lang w:eastAsia="ru-RU"/>
-        </w:rPr>
-        <w:t>,</w:t>
-      </w:r>
-      <w:r>
-        <w:rPr>
-          <w:rFonts w:ascii="Times New Roman" w:eastAsia="Times New Roman" w:hAnsi="Times New Roman" w:cs="Times New Roman"/>
-          <w:color w:val="1A1A1A"/>
-          <w:sz w:val="28"/>
-          <w:szCs w:val="28"/>
-          <w:lang w:eastAsia="ru-RU"/>
-        </w:rPr>
-        <w:t xml:space="preserve"> получить аппроксимирующую модель в виде нейронной сети на основе радиально-симметричных функций.</w:t>
-      </w:r>
+      </w:pPr>
     </w:p>
     <w:p>
       <w:pPr>
@@ -940,17 +745,15 @@
         <w:spacing w:after="0" w:line="360" w:lineRule="auto"/>
         <w:rPr>
           <w:rFonts w:ascii="Times New Roman" w:eastAsia="Times New Roman" w:hAnsi="Times New Roman" w:cs="Times New Roman"/>
+          <w:b/>
+          <w:bCs/>
           <w:color w:val="1A1A1A"/>
           <w:sz w:val="28"/>
           <w:szCs w:val="28"/>
           <w:lang w:eastAsia="ru-RU"/>
         </w:rPr>
       </w:pPr>
-    </w:p>
-    <w:p>
-      <w:pPr>
-        <w:shd w:val="clear" w:color="auto" w:fill="FFFFFF"/>
-        <w:spacing w:after="0" w:line="360" w:lineRule="auto"/>
+      <w:r>
         <w:rPr>
           <w:rFonts w:ascii="Times New Roman" w:eastAsia="Times New Roman" w:hAnsi="Times New Roman" w:cs="Times New Roman"/>
           <w:b/>
@@ -960,7 +763,8 @@
           <w:szCs w:val="28"/>
           <w:lang w:eastAsia="ru-RU"/>
         </w:rPr>
-      </w:pPr>
+        <w:t>Решение</w:t>
+      </w:r>
       <w:r>
         <w:rPr>
           <w:rFonts w:ascii="Times New Roman" w:eastAsia="Times New Roman" w:hAnsi="Times New Roman" w:cs="Times New Roman"/>
@@ -971,24 +775,15 @@
           <w:szCs w:val="28"/>
           <w:lang w:eastAsia="ru-RU"/>
         </w:rPr>
-        <w:t>Решение</w:t>
-      </w:r>
-      <w:r>
-        <w:rPr>
-          <w:rFonts w:ascii="Times New Roman" w:eastAsia="Times New Roman" w:hAnsi="Times New Roman" w:cs="Times New Roman"/>
-          <w:b/>
-          <w:bCs/>
-          <w:color w:val="1A1A1A"/>
-          <w:sz w:val="28"/>
-          <w:szCs w:val="28"/>
-          <w:lang w:eastAsia="ru-RU"/>
-        </w:rPr>
         <w:t>:</w:t>
       </w:r>
     </w:p>
     <w:p/>
     <w:p>
       <w:r>
+        <w:rPr>
+          <w:noProof/>
+        </w:rPr>
         <w:drawing>
           <wp:inline distT="0" distB="0" distL="0" distR="0" wp14:anchorId="71EA518F" wp14:editId="2CDD1E81">
             <wp:extent cx="6085578" cy="3925019"/>
@@ -1035,6 +830,9 @@
     </w:p>
     <w:p>
       <w:r>
+        <w:rPr>
+          <w:noProof/>
+        </w:rPr>
         <w:lastRenderedPageBreak/>
         <w:drawing>
           <wp:inline distT="0" distB="0" distL="0" distR="0" wp14:anchorId="600D888C" wp14:editId="59A341CE">
@@ -1075,6 +873,9 @@
     </w:p>
     <w:p>
       <w:r>
+        <w:rPr>
+          <w:noProof/>
+        </w:rPr>
         <w:drawing>
           <wp:inline distT="0" distB="0" distL="0" distR="0" wp14:anchorId="191A6C9C" wp14:editId="2F1B4D6A">
             <wp:extent cx="5940425" cy="3878580"/>
@@ -1112,15 +913,14 @@
         </w:drawing>
       </w:r>
     </w:p>
-    <w:p/>
     <w:p>
       <w:r>
         <w:lastRenderedPageBreak/>
         <w:drawing>
-          <wp:inline distT="0" distB="0" distL="0" distR="0" wp14:anchorId="5A98D5CD" wp14:editId="63A52C08">
-            <wp:extent cx="5940425" cy="4342130"/>
-            <wp:effectExtent l="0" t="0" r="3175" b="1270"/>
-            <wp:docPr id="744251083" name="Рисунок 1" descr="Изображение выглядит как снимок экрана, текст, программное обеспечение, Мультимедийное программное обеспечение&#10;&#10;Автоматически созданное описание"/>
+          <wp:inline distT="0" distB="0" distL="0" distR="0" wp14:anchorId="3EF66B96" wp14:editId="1D0317D5">
+            <wp:extent cx="5940425" cy="3976370"/>
+            <wp:effectExtent l="0" t="0" r="3175" b="5080"/>
+            <wp:docPr id="60316380" name="Рисунок 1" descr="Изображение выглядит как текст, снимок экрана, программное обеспечение, Мультимедийное программное обеспечение&#10;&#10;Автоматически созданное описание"/>
             <wp:cNvGraphicFramePr>
               <a:graphicFrameLocks xmlns:a="http://schemas.openxmlformats.org/drawingml/2006/main" noChangeAspect="1"/>
             </wp:cNvGraphicFramePr>
@@ -1128,7 +928,7 @@
               <a:graphicData uri="http://schemas.openxmlformats.org/drawingml/2006/picture">
                 <pic:pic xmlns:pic="http://schemas.openxmlformats.org/drawingml/2006/picture">
                   <pic:nvPicPr>
-                    <pic:cNvPr id="744251083" name="Рисунок 1" descr="Изображение выглядит как снимок экрана, текст, программное обеспечение, Мультимедийное программное обеспечение&#10;&#10;Автоматически созданное описание"/>
+                    <pic:cNvPr id="60316380" name="Рисунок 1" descr="Изображение выглядит как текст, снимок экрана, программное обеспечение, Мультимедийное программное обеспечение&#10;&#10;Автоматически созданное описание"/>
                     <pic:cNvPicPr/>
                   </pic:nvPicPr>
                   <pic:blipFill>
@@ -1140,7 +940,7 @@
                   <pic:spPr>
                     <a:xfrm>
                       <a:off x="0" y="0"/>
-                      <a:ext cx="5940425" cy="4342130"/>
+                      <a:ext cx="5940425" cy="3976370"/>
                     </a:xfrm>
                     <a:prstGeom prst="rect">
                       <a:avLst/>
@@ -1153,256 +953,153 @@
         </w:drawing>
       </w:r>
     </w:p>
-    <w:p>
-      <w:r>
-        <w:drawing>
-          <wp:inline distT="0" distB="0" distL="0" distR="0" wp14:anchorId="761B2A0F" wp14:editId="751B583A">
-            <wp:extent cx="5940425" cy="4583430"/>
-            <wp:effectExtent l="0" t="0" r="3175" b="7620"/>
-            <wp:docPr id="940222653" name="Рисунок 1" descr="Изображение выглядит как текст, снимок экрана, диаграмма, Мультимедийное программное обеспечение&#10;&#10;Автоматически созданное описание"/>
-            <wp:cNvGraphicFramePr>
-              <a:graphicFrameLocks xmlns:a="http://schemas.openxmlformats.org/drawingml/2006/main" noChangeAspect="1"/>
-            </wp:cNvGraphicFramePr>
-            <a:graphic xmlns:a="http://schemas.openxmlformats.org/drawingml/2006/main">
-              <a:graphicData uri="http://schemas.openxmlformats.org/drawingml/2006/picture">
-                <pic:pic xmlns:pic="http://schemas.openxmlformats.org/drawingml/2006/picture">
-                  <pic:nvPicPr>
-                    <pic:cNvPr id="940222653" name="Рисунок 1" descr="Изображение выглядит как текст, снимок экрана, диаграмма, Мультимедийное программное обеспечение&#10;&#10;Автоматически созданное описание"/>
-                    <pic:cNvPicPr/>
-                  </pic:nvPicPr>
-                  <pic:blipFill>
-                    <a:blip r:embed="rId9"/>
-                    <a:stretch>
-                      <a:fillRect/>
-                    </a:stretch>
-                  </pic:blipFill>
-                  <pic:spPr>
-                    <a:xfrm>
-                      <a:off x="0" y="0"/>
-                      <a:ext cx="5940425" cy="4583430"/>
-                    </a:xfrm>
-                    <a:prstGeom prst="rect">
-                      <a:avLst/>
-                    </a:prstGeom>
-                  </pic:spPr>
-                </pic:pic>
-              </a:graphicData>
-            </a:graphic>
-          </wp:inline>
-        </w:drawing>
-      </w:r>
-    </w:p>
-    <w:p>
-      <w:pPr>
-        <w:rPr>
-          <w:rFonts w:ascii="Times New Roman" w:hAnsi="Times New Roman" w:cs="Times New Roman"/>
-          <w:b/>
-          <w:bCs/>
-          <w:sz w:val="28"/>
-          <w:szCs w:val="28"/>
-          <w:lang w:val="en-US"/>
-        </w:rPr>
-      </w:pPr>
-      <w:r>
-        <w:rPr>
-          <w:rFonts w:ascii="Times New Roman" w:hAnsi="Times New Roman" w:cs="Times New Roman"/>
-          <w:b/>
-          <w:bCs/>
+    <w:p/>
+    <w:p>
+      <w:pPr>
+        <w:rPr>
+          <w:rFonts w:ascii="Times New Roman" w:hAnsi="Times New Roman" w:cs="Times New Roman"/>
+          <w:b/>
+          <w:bCs/>
+          <w:sz w:val="28"/>
+          <w:szCs w:val="28"/>
+        </w:rPr>
+      </w:pPr>
+      <w:r>
+        <w:rPr>
+          <w:rFonts w:ascii="Times New Roman" w:hAnsi="Times New Roman" w:cs="Times New Roman"/>
+          <w:b/>
+          <w:bCs/>
+          <w:sz w:val="28"/>
+          <w:szCs w:val="28"/>
+        </w:rPr>
+        <w:t>Описание алгоритма</w:t>
+      </w:r>
+      <w:r>
+        <w:rPr>
+          <w:rFonts w:ascii="Times New Roman" w:hAnsi="Times New Roman" w:cs="Times New Roman"/>
+          <w:b/>
+          <w:bCs/>
+          <w:sz w:val="28"/>
+          <w:szCs w:val="28"/>
+        </w:rPr>
+        <w:t>:</w:t>
+      </w:r>
+    </w:p>
+    <w:p>
+      <w:pPr>
+        <w:spacing w:line="360" w:lineRule="auto"/>
+        <w:rPr>
+          <w:rFonts w:ascii="Times New Roman" w:hAnsi="Times New Roman" w:cs="Times New Roman"/>
+          <w:sz w:val="28"/>
+          <w:szCs w:val="28"/>
+        </w:rPr>
+      </w:pPr>
+      <w:r>
+        <w:rPr>
+          <w:rFonts w:ascii="Times New Roman" w:hAnsi="Times New Roman" w:cs="Times New Roman"/>
+          <w:sz w:val="28"/>
+          <w:szCs w:val="28"/>
+        </w:rPr>
+        <w:t>Вначале определяется функция RadialNeuron, которая представляет собой радиальный нейрон с параметрами x (входное значение), r (радиус) и                c (центр). Данная функция используется для активации нейронов в сети.</w:t>
+      </w:r>
+    </w:p>
+    <w:p>
+      <w:pPr>
+        <w:spacing w:line="360" w:lineRule="auto"/>
+        <w:rPr>
+          <w:rFonts w:ascii="Times New Roman" w:hAnsi="Times New Roman" w:cs="Times New Roman"/>
+          <w:sz w:val="28"/>
+          <w:szCs w:val="28"/>
+        </w:rPr>
+      </w:pPr>
+      <w:r>
+        <w:rPr>
+          <w:rFonts w:ascii="Times New Roman" w:hAnsi="Times New Roman" w:cs="Times New Roman"/>
+          <w:sz w:val="28"/>
+          <w:szCs w:val="28"/>
+        </w:rPr>
+        <w:t>Задаются наборы данных x и y, которые представляют собой входные и соответствующие выходные значения, которые необходимо аппроксимировать.</w:t>
+      </w:r>
+    </w:p>
+    <w:p>
+      <w:pPr>
+        <w:spacing w:line="360" w:lineRule="auto"/>
+        <w:rPr>
+          <w:rFonts w:ascii="Times New Roman" w:hAnsi="Times New Roman" w:cs="Times New Roman"/>
+          <w:sz w:val="28"/>
+          <w:szCs w:val="28"/>
+        </w:rPr>
+      </w:pPr>
+      <w:r>
+        <w:rPr>
+          <w:rFonts w:ascii="Times New Roman" w:hAnsi="Times New Roman" w:cs="Times New Roman"/>
+          <w:sz w:val="28"/>
+          <w:szCs w:val="28"/>
+        </w:rPr>
+        <w:t>Определяются радиус, центры и матрица H, которая представляет собой матрицу активаций нейронов для каждой записи входных данных x.</w:t>
+      </w:r>
+    </w:p>
+    <w:p>
+      <w:pPr>
+        <w:spacing w:line="360" w:lineRule="auto"/>
+        <w:rPr>
+          <w:rFonts w:ascii="Times New Roman" w:hAnsi="Times New Roman" w:cs="Times New Roman"/>
+          <w:sz w:val="28"/>
+          <w:szCs w:val="28"/>
+        </w:rPr>
+      </w:pPr>
+      <w:r>
+        <w:rPr>
+          <w:rFonts w:ascii="Times New Roman" w:hAnsi="Times New Roman" w:cs="Times New Roman"/>
+          <w:sz w:val="28"/>
+          <w:szCs w:val="28"/>
+        </w:rPr>
+        <w:t>Вычисляются веса W с использованием матрицы H.</w:t>
+      </w:r>
+    </w:p>
+    <w:p>
+      <w:pPr>
+        <w:spacing w:line="360" w:lineRule="auto"/>
+        <w:rPr>
+          <w:rFonts w:ascii="Times New Roman" w:hAnsi="Times New Roman" w:cs="Times New Roman"/>
+          <w:sz w:val="28"/>
+          <w:szCs w:val="28"/>
+        </w:rPr>
+      </w:pPr>
+      <w:r>
+        <w:rPr>
+          <w:rFonts w:ascii="Times New Roman" w:hAnsi="Times New Roman" w:cs="Times New Roman"/>
+          <w:sz w:val="28"/>
+          <w:szCs w:val="28"/>
+        </w:rPr>
+        <w:t>После вычисления весов W, программа тестирует обученную модель на входных данных x_test и сохраняет предсказанные выходные значения в y_test.</w:t>
+      </w:r>
+    </w:p>
+    <w:p>
+      <w:pPr>
+        <w:spacing w:line="360" w:lineRule="auto"/>
+        <w:rPr>
+          <w:rFonts w:ascii="Times New Roman" w:hAnsi="Times New Roman" w:cs="Times New Roman"/>
+          <w:sz w:val="28"/>
+          <w:szCs w:val="28"/>
+        </w:rPr>
+      </w:pPr>
+      <w:r>
+        <w:rPr>
+          <w:rFonts w:ascii="Times New Roman" w:hAnsi="Times New Roman" w:cs="Times New Roman"/>
           <w:sz w:val="28"/>
           <w:szCs w:val="28"/>
         </w:rPr>
         <w:lastRenderedPageBreak/>
-        <w:t>Описание алгоритма</w:t>
-      </w:r>
-      <w:r>
-        <w:rPr>
-          <w:rFonts w:ascii="Times New Roman" w:hAnsi="Times New Roman" w:cs="Times New Roman"/>
-          <w:b/>
-          <w:bCs/>
-          <w:sz w:val="28"/>
-          <w:szCs w:val="28"/>
-          <w:lang w:val="en-US"/>
-        </w:rPr>
-        <w:t>:</w:t>
-      </w:r>
-    </w:p>
-    <w:p>
-      <w:pPr>
-        <w:spacing w:line="360" w:lineRule="auto"/>
-        <w:rPr>
-          <w:rFonts w:ascii="Times New Roman" w:hAnsi="Times New Roman" w:cs="Times New Roman"/>
-          <w:sz w:val="28"/>
-          <w:szCs w:val="28"/>
-          <w:lang w:val="en-US"/>
-        </w:rPr>
-      </w:pPr>
-      <w:r>
-        <w:rPr>
-          <w:rFonts w:ascii="Times New Roman" w:hAnsi="Times New Roman" w:cs="Times New Roman"/>
-          <w:sz w:val="28"/>
-          <w:szCs w:val="28"/>
-        </w:rPr>
-        <w:t xml:space="preserve">Вначале определяется функция </w:t>
-      </w:r>
-      <w:proofErr w:type="spellStart"/>
-      <w:r>
-        <w:rPr>
-          <w:rFonts w:ascii="Times New Roman" w:hAnsi="Times New Roman" w:cs="Times New Roman"/>
-          <w:sz w:val="28"/>
-          <w:szCs w:val="28"/>
-        </w:rPr>
-        <w:t>RadialNeuron</w:t>
-      </w:r>
-      <w:proofErr w:type="spellEnd"/>
-      <w:r>
-        <w:rPr>
-          <w:rFonts w:ascii="Times New Roman" w:hAnsi="Times New Roman" w:cs="Times New Roman"/>
-          <w:sz w:val="28"/>
-          <w:szCs w:val="28"/>
-        </w:rPr>
-        <w:t xml:space="preserve">, которая представляет собой радиальный нейрон с параметрами x (входное значение), r (радиус) и </w:t>
-      </w:r>
-      <w:r>
-        <w:rPr>
-          <w:rFonts w:ascii="Times New Roman" w:hAnsi="Times New Roman" w:cs="Times New Roman"/>
-          <w:sz w:val="28"/>
-          <w:szCs w:val="28"/>
-        </w:rPr>
-        <w:t xml:space="preserve">               </w:t>
-      </w:r>
-      <w:r>
-        <w:rPr>
-          <w:rFonts w:ascii="Times New Roman" w:hAnsi="Times New Roman" w:cs="Times New Roman"/>
-          <w:sz w:val="28"/>
-          <w:szCs w:val="28"/>
-        </w:rPr>
-        <w:t>c (центр). Данная функция используется для активации нейронов в сети.</w:t>
-      </w:r>
-    </w:p>
-    <w:p>
-      <w:pPr>
-        <w:spacing w:line="360" w:lineRule="auto"/>
-        <w:rPr>
-          <w:rFonts w:ascii="Times New Roman" w:hAnsi="Times New Roman" w:cs="Times New Roman"/>
-          <w:sz w:val="28"/>
-          <w:szCs w:val="28"/>
-        </w:rPr>
-      </w:pPr>
-      <w:r>
-        <w:rPr>
-          <w:rFonts w:ascii="Times New Roman" w:hAnsi="Times New Roman" w:cs="Times New Roman"/>
-          <w:sz w:val="28"/>
-          <w:szCs w:val="28"/>
-        </w:rPr>
-        <w:t>Задаются наборы данных x и y, которые представляют собой входные и соответствующие выходные значения, которые необходимо аппроксимировать.</w:t>
-      </w:r>
-    </w:p>
-    <w:p>
-      <w:pPr>
-        <w:spacing w:line="360" w:lineRule="auto"/>
-        <w:rPr>
-          <w:rFonts w:ascii="Times New Roman" w:hAnsi="Times New Roman" w:cs="Times New Roman"/>
-          <w:sz w:val="28"/>
-          <w:szCs w:val="28"/>
-        </w:rPr>
-      </w:pPr>
-      <w:r>
-        <w:rPr>
-          <w:rFonts w:ascii="Times New Roman" w:hAnsi="Times New Roman" w:cs="Times New Roman"/>
-          <w:sz w:val="28"/>
-          <w:szCs w:val="28"/>
-        </w:rPr>
-        <w:t>Определяются радиус, центры и матрица H, которая представляет собой матрицу активаций нейронов для каждой записи входных данных x.</w:t>
-      </w:r>
-    </w:p>
-    <w:p>
-      <w:pPr>
-        <w:spacing w:line="360" w:lineRule="auto"/>
-        <w:rPr>
-          <w:rFonts w:ascii="Times New Roman" w:hAnsi="Times New Roman" w:cs="Times New Roman"/>
-          <w:sz w:val="28"/>
-          <w:szCs w:val="28"/>
-        </w:rPr>
-      </w:pPr>
-      <w:r>
-        <w:rPr>
-          <w:rFonts w:ascii="Times New Roman" w:hAnsi="Times New Roman" w:cs="Times New Roman"/>
-          <w:sz w:val="28"/>
-          <w:szCs w:val="28"/>
-        </w:rPr>
-        <w:t>Вычисляются веса W с использованием матрицы H.</w:t>
-      </w:r>
-    </w:p>
-    <w:p>
-      <w:pPr>
-        <w:spacing w:line="360" w:lineRule="auto"/>
-        <w:rPr>
-          <w:rFonts w:ascii="Times New Roman" w:hAnsi="Times New Roman" w:cs="Times New Roman"/>
-          <w:sz w:val="28"/>
-          <w:szCs w:val="28"/>
-        </w:rPr>
-      </w:pPr>
-      <w:r>
-        <w:rPr>
-          <w:rFonts w:ascii="Times New Roman" w:hAnsi="Times New Roman" w:cs="Times New Roman"/>
-          <w:sz w:val="28"/>
-          <w:szCs w:val="28"/>
-        </w:rPr>
-        <w:t xml:space="preserve">После вычисления весов W, программа тестирует обученную модель на входных данных </w:t>
-      </w:r>
-      <w:proofErr w:type="spellStart"/>
-      <w:r>
-        <w:rPr>
-          <w:rFonts w:ascii="Times New Roman" w:hAnsi="Times New Roman" w:cs="Times New Roman"/>
-          <w:sz w:val="28"/>
-          <w:szCs w:val="28"/>
-        </w:rPr>
-        <w:t>x_test</w:t>
-      </w:r>
-      <w:proofErr w:type="spellEnd"/>
-      <w:r>
-        <w:rPr>
-          <w:rFonts w:ascii="Times New Roman" w:hAnsi="Times New Roman" w:cs="Times New Roman"/>
-          <w:sz w:val="28"/>
-          <w:szCs w:val="28"/>
-        </w:rPr>
-        <w:t xml:space="preserve"> и сохраняет предсказанные выходные значения в </w:t>
-      </w:r>
-      <w:proofErr w:type="spellStart"/>
-      <w:r>
-        <w:rPr>
-          <w:rFonts w:ascii="Times New Roman" w:hAnsi="Times New Roman" w:cs="Times New Roman"/>
-          <w:sz w:val="28"/>
-          <w:szCs w:val="28"/>
-        </w:rPr>
-        <w:t>y_test</w:t>
-      </w:r>
-      <w:proofErr w:type="spellEnd"/>
-      <w:r>
-        <w:rPr>
-          <w:rFonts w:ascii="Times New Roman" w:hAnsi="Times New Roman" w:cs="Times New Roman"/>
-          <w:sz w:val="28"/>
-          <w:szCs w:val="28"/>
-        </w:rPr>
-        <w:t>.</w:t>
-      </w:r>
-    </w:p>
-    <w:p>
-      <w:pPr>
-        <w:spacing w:line="360" w:lineRule="auto"/>
-        <w:rPr>
-          <w:rFonts w:ascii="Times New Roman" w:hAnsi="Times New Roman" w:cs="Times New Roman"/>
-          <w:sz w:val="28"/>
-          <w:szCs w:val="28"/>
-        </w:rPr>
-      </w:pPr>
-      <w:r>
-        <w:rPr>
-          <w:rFonts w:ascii="Times New Roman" w:hAnsi="Times New Roman" w:cs="Times New Roman"/>
-          <w:sz w:val="28"/>
-          <w:szCs w:val="28"/>
-        </w:rPr>
-        <w:t>Наконец, программа строит график полученной функции, которая аппроксимирует данные.</w:t>
+        <w:t>Наконец, программа строит график полученной функции</w:t>
+      </w:r>
+      <w:r>
+        <w:rPr>
+          <w:rFonts w:ascii="Times New Roman" w:hAnsi="Times New Roman" w:cs="Times New Roman"/>
+          <w:sz w:val="28"/>
+          <w:szCs w:val="28"/>
+        </w:rPr>
+        <w:t xml:space="preserve"> и изначальной функции.</w:t>
       </w:r>
     </w:p>
     <w:p>
